--- a/Tuan_9.docx
+++ b/Tuan_9.docx
@@ -833,6 +833,321 @@
     </w:p>
     <w:p>
       <w:pPr>
+        <w:spacing w:after="240"/>
+        <w:rPr>
+          <w:rFonts w:ascii="Times New Roman" w:hAnsi="Times New Roman" w:cs="Times New Roman"/>
+          <w:color w:val="4472C4" w:themeColor="accent1"/>
+          <w:sz w:val="28"/>
+          <w:szCs w:val="28"/>
+        </w:rPr>
+      </w:pPr>
+      <w:r>
+        <w:rPr>
+          <w:rFonts w:ascii="Times New Roman" w:hAnsi="Times New Roman" w:cs="Times New Roman"/>
+          <w:color w:val="4472C4" w:themeColor="accent1"/>
+          <w:sz w:val="28"/>
+          <w:szCs w:val="28"/>
+        </w:rPr>
+        <w:t>Nhiệm vụ từng thành viên</w:t>
+      </w:r>
+    </w:p>
+    <w:tbl>
+      <w:tblPr>
+        <w:tblStyle w:val="LiBang"/>
+        <w:tblW w:w="0" w:type="auto"/>
+        <w:tblLook w:val="04A0" w:firstRow="1" w:lastRow="0" w:firstColumn="1" w:lastColumn="0" w:noHBand="0" w:noVBand="1"/>
+      </w:tblPr>
+      <w:tblGrid>
+        <w:gridCol w:w="2245"/>
+        <w:gridCol w:w="5310"/>
+        <w:gridCol w:w="1455"/>
+      </w:tblGrid>
+      <w:tr>
+        <w:tc>
+          <w:tcPr>
+            <w:tcW w:w="2245" w:type="dxa"/>
+          </w:tcPr>
+          <w:p>
+            <w:pPr>
+              <w:pStyle w:val="Kiu1"/>
+              <w:jc w:val="center"/>
+            </w:pPr>
+            <w:r>
+              <w:t>Thành viên</w:t>
+            </w:r>
+          </w:p>
+        </w:tc>
+        <w:tc>
+          <w:tcPr>
+            <w:tcW w:w="5310" w:type="dxa"/>
+          </w:tcPr>
+          <w:p>
+            <w:pPr>
+              <w:pStyle w:val="Kiu1"/>
+              <w:jc w:val="center"/>
+            </w:pPr>
+            <w:r>
+              <w:t>Nhiệm vụ</w:t>
+            </w:r>
+          </w:p>
+        </w:tc>
+        <w:tc>
+          <w:tcPr>
+            <w:tcW w:w="1455" w:type="dxa"/>
+          </w:tcPr>
+          <w:p>
+            <w:pPr>
+              <w:pStyle w:val="Kiu1"/>
+              <w:jc w:val="center"/>
+            </w:pPr>
+            <w:r>
+              <w:t>Kết quả</w:t>
+            </w:r>
+          </w:p>
+        </w:tc>
+      </w:tr>
+      <w:tr>
+        <w:trPr>
+          <w:trHeight w:val="494"/>
+        </w:trPr>
+        <w:tc>
+          <w:tcPr>
+            <w:tcW w:w="2245" w:type="dxa"/>
+          </w:tcPr>
+          <w:p>
+            <w:pPr>
+              <w:pStyle w:val="Kiu1"/>
+              <w:jc w:val="center"/>
+            </w:pPr>
+            <w:r>
+              <w:t>Phùng Minh Đức</w:t>
+            </w:r>
+          </w:p>
+        </w:tc>
+        <w:tc>
+          <w:tcPr>
+            <w:tcW w:w="5310" w:type="dxa"/>
+          </w:tcPr>
+          <w:p>
+            <w:pPr>
+              <w:pStyle w:val="Kiu1"/>
+            </w:pPr>
+            <w:r>
+              <w:t>- Xây dựng các tính năng, kiến trúc hệ thống</w:t>
+            </w:r>
+          </w:p>
+          <w:p>
+            <w:pPr>
+              <w:pStyle w:val="Kiu1"/>
+            </w:pPr>
+            <w:r>
+              <w:t>- Tìm hiểu giao thức MQTT</w:t>
+            </w:r>
+          </w:p>
+        </w:tc>
+        <w:tc>
+          <w:tcPr>
+            <w:tcW w:w="1455" w:type="dxa"/>
+          </w:tcPr>
+          <w:p>
+            <w:pPr>
+              <w:pStyle w:val="Kiu1"/>
+              <w:jc w:val="center"/>
+            </w:pPr>
+            <w:r>
+              <w:t>Báo cáo</w:t>
+            </w:r>
+          </w:p>
+        </w:tc>
+      </w:tr>
+      <w:tr>
+        <w:tc>
+          <w:tcPr>
+            <w:tcW w:w="2245" w:type="dxa"/>
+          </w:tcPr>
+          <w:p>
+            <w:pPr>
+              <w:pStyle w:val="Kiu1"/>
+              <w:jc w:val="center"/>
+            </w:pPr>
+            <w:r>
+              <w:t>Chử Văn Minh</w:t>
+            </w:r>
+          </w:p>
+        </w:tc>
+        <w:tc>
+          <w:tcPr>
+            <w:tcW w:w="5310" w:type="dxa"/>
+          </w:tcPr>
+          <w:p>
+            <w:pPr>
+              <w:pStyle w:val="Kiu1"/>
+            </w:pPr>
+            <w:r>
+              <w:t>- Xây dựng các tính năng, kiến trúc hệ thống</w:t>
+            </w:r>
+          </w:p>
+          <w:p>
+            <w:pPr>
+              <w:pStyle w:val="Kiu1"/>
+            </w:pPr>
+            <w:r>
+              <w:t>- Tìm hiểu giao thức MQTT</w:t>
+            </w:r>
+          </w:p>
+        </w:tc>
+        <w:tc>
+          <w:tcPr>
+            <w:tcW w:w="1455" w:type="dxa"/>
+          </w:tcPr>
+          <w:p>
+            <w:pPr>
+              <w:pStyle w:val="Kiu1"/>
+              <w:jc w:val="center"/>
+            </w:pPr>
+            <w:r>
+              <w:t>Báo cáo</w:t>
+            </w:r>
+          </w:p>
+        </w:tc>
+      </w:tr>
+      <w:tr>
+        <w:tc>
+          <w:tcPr>
+            <w:tcW w:w="2245" w:type="dxa"/>
+          </w:tcPr>
+          <w:p>
+            <w:pPr>
+              <w:pStyle w:val="Kiu1"/>
+              <w:jc w:val="center"/>
+            </w:pPr>
+            <w:r>
+              <w:t>Cao Mạnh Huy</w:t>
+            </w:r>
+          </w:p>
+        </w:tc>
+        <w:tc>
+          <w:tcPr>
+            <w:tcW w:w="5310" w:type="dxa"/>
+          </w:tcPr>
+          <w:p>
+            <w:pPr>
+              <w:pStyle w:val="Kiu1"/>
+              <w:jc w:val="both"/>
+            </w:pPr>
+            <w:r>
+              <w:t>- Xây dựng các tính năng, kiến trúc hệ thống</w:t>
+            </w:r>
+          </w:p>
+          <w:p>
+            <w:pPr>
+              <w:pStyle w:val="Kiu1"/>
+              <w:jc w:val="both"/>
+            </w:pPr>
+            <w:r>
+              <w:t>- Tìm hiểu về giao thức HTTP</w:t>
+            </w:r>
+          </w:p>
+        </w:tc>
+        <w:tc>
+          <w:tcPr>
+            <w:tcW w:w="1455" w:type="dxa"/>
+          </w:tcPr>
+          <w:p>
+            <w:pPr>
+              <w:pStyle w:val="Kiu1"/>
+              <w:jc w:val="center"/>
+            </w:pPr>
+            <w:r>
+              <w:t>Báo cáo</w:t>
+            </w:r>
+          </w:p>
+        </w:tc>
+      </w:tr>
+    </w:tbl>
+    <w:p>
+      <w:pPr>
+        <w:spacing w:after="0"/>
+        <w:ind w:left="360"/>
+        <w:rPr>
+          <w:rFonts w:ascii="Times New Roman" w:hAnsi="Times New Roman" w:cs="Times New Roman"/>
+          <w:color w:val="4472C4" w:themeColor="accent1"/>
+          <w:sz w:val="28"/>
+          <w:szCs w:val="28"/>
+        </w:rPr>
+      </w:pPr>
+    </w:p>
+    <w:p>
+      <w:pPr>
+        <w:spacing w:after="0"/>
+        <w:rPr>
+          <w:rFonts w:ascii="Times New Roman" w:hAnsi="Times New Roman" w:cs="Times New Roman"/>
+          <w:color w:val="000000" w:themeColor="text1"/>
+          <w:sz w:val="28"/>
+          <w:szCs w:val="28"/>
+        </w:rPr>
+      </w:pPr>
+      <w:r>
+        <w:rPr>
+          <w:rFonts w:ascii="Times New Roman" w:hAnsi="Times New Roman" w:cs="Times New Roman"/>
+          <w:color w:val="000000" w:themeColor="text1"/>
+          <w:sz w:val="28"/>
+          <w:szCs w:val="28"/>
+        </w:rPr>
+        <w:tab/>
+      </w:r>
+      <w:r>
+        <w:rPr>
+          <w:rFonts w:ascii="Times New Roman" w:hAnsi="Times New Roman" w:cs="Times New Roman"/>
+          <w:color w:val="000000" w:themeColor="text1"/>
+          <w:sz w:val="28"/>
+          <w:szCs w:val="28"/>
+        </w:rPr>
+        <w:t>Báo cáo thực hiện nhiệm vụ của các thành viên được lưu trữ trên Github qua link dưới đây.</w:t>
+      </w:r>
+    </w:p>
+    <w:p>
+      <w:pPr>
+        <w:spacing w:after="240"/>
+        <w:rPr>
+          <w:rFonts w:ascii="Times New Roman" w:hAnsi="Times New Roman" w:cs="Times New Roman"/>
+          <w:color w:val="4472C4" w:themeColor="accent1"/>
+          <w:sz w:val="28"/>
+          <w:szCs w:val="28"/>
+        </w:rPr>
+      </w:pPr>
+      <w:r>
+        <w:rPr>
+          <w:rFonts w:ascii="Times New Roman" w:hAnsi="Times New Roman" w:cs="Times New Roman"/>
+          <w:b/>
+          <w:bCs/>
+          <w:color w:val="000000" w:themeColor="text1"/>
+          <w:sz w:val="28"/>
+          <w:szCs w:val="28"/>
+        </w:rPr>
+        <w:t>Link Github:</w:t>
+      </w:r>
+      <w:r>
+        <w:rPr>
+          <w:rFonts w:ascii="Times New Roman" w:hAnsi="Times New Roman" w:cs="Times New Roman"/>
+          <w:color w:val="000000" w:themeColor="text1"/>
+          <w:sz w:val="28"/>
+          <w:szCs w:val="28"/>
+        </w:rPr>
+        <w:t xml:space="preserve"> </w:t>
+      </w:r>
+      <w:r>
+        <w:rPr>
+          <w:rFonts w:ascii="Times New Roman" w:hAnsi="Times New Roman" w:cs="Times New Roman"/>
+          <w:color w:val="4472C4" w:themeColor="accent1"/>
+          <w:sz w:val="28"/>
+          <w:szCs w:val="28"/>
+        </w:rPr>
+        <w:t>https://github.com/minhduc21092001/Networks-IoT-Protocols-</w:t>
+      </w:r>
+    </w:p>
+    <w:p>
+      <w:pPr>
         <w:rPr>
           <w:rFonts w:ascii="Times New Roman" w:hAnsi="Times New Roman" w:cs="Times New Roman"/>
           <w:color w:val="4472C4" w:themeColor="accent1"/>
@@ -883,7 +1198,13 @@
         </w:numPr>
       </w:pPr>
       <w:r>
-        <w:t>Điều khiển bật tắt đèn thông qua Internet</w:t>
+        <w:t>Điều khiển bật</w:t>
+      </w:r>
+      <w:r>
+        <w:t>/</w:t>
+      </w:r>
+      <w:r>
+        <w:t>tắt đèn thông qua Internet</w:t>
       </w:r>
       <w:r>
         <w:t>.</w:t>
@@ -929,11 +1250,39 @@
           <w:bCs/>
         </w:rPr>
       </w:pPr>
-      <w:r>
+    </w:p>
+    <w:p>
+      <w:pPr>
+        <w:pStyle w:val="Kiu1"/>
         <w:rPr>
           <w:b/>
           <w:bCs/>
         </w:rPr>
+      </w:pPr>
+    </w:p>
+    <w:p>
+      <w:pPr>
+        <w:pStyle w:val="Kiu1"/>
+        <w:rPr>
+          <w:b/>
+          <w:bCs/>
+        </w:rPr>
+      </w:pPr>
+    </w:p>
+    <w:p>
+      <w:pPr>
+        <w:pStyle w:val="Kiu1"/>
+        <w:rPr>
+          <w:b/>
+          <w:bCs/>
+        </w:rPr>
+      </w:pPr>
+      <w:r>
+        <w:rPr>
+          <w:b/>
+          <w:bCs/>
+        </w:rPr>
+        <w:lastRenderedPageBreak/>
         <w:t>2. Thiết kế mô hình hệ thống</w:t>
       </w:r>
     </w:p>
@@ -1043,7 +1392,6 @@
           <w:b/>
           <w:bCs/>
         </w:rPr>
-        <w:lastRenderedPageBreak/>
         <w:t>3. Tìm hiểu về giao thức MQTT và HTTP</w:t>
       </w:r>
     </w:p>
@@ -1133,11 +1481,21 @@
           <w:bCs/>
         </w:rPr>
       </w:pPr>
-      <w:r>
+    </w:p>
+    <w:p>
+      <w:pPr>
+        <w:pStyle w:val="Kiu1"/>
         <w:rPr>
           <w:b/>
           <w:bCs/>
         </w:rPr>
+      </w:pPr>
+      <w:r>
+        <w:rPr>
+          <w:b/>
+          <w:bCs/>
+        </w:rPr>
+        <w:lastRenderedPageBreak/>
         <w:t>3.1.2 MQTT Client</w:t>
       </w:r>
     </w:p>
@@ -1231,7 +1589,6 @@
         </w:numPr>
       </w:pPr>
       <w:r>
-        <w:lastRenderedPageBreak/>
         <w:t>Sau đó, Client sẽ gửi bản tin lên broker nếu là Publisher hoặc nhận bản tin từ broker về nếu là Subscriber. Quá trình kết nối này sẽ được giữ đến khi Kết thúc kết nối.</w:t>
       </w:r>
     </w:p>
@@ -1341,6 +1698,7 @@
           <w:sz w:val="28"/>
           <w:szCs w:val="28"/>
         </w:rPr>
+        <w:lastRenderedPageBreak/>
         <mc:AlternateContent>
           <mc:Choice Requires="wps">
             <w:drawing>
@@ -1617,7 +1975,6 @@
           <w:sz w:val="28"/>
           <w:szCs w:val="28"/>
         </w:rPr>
-        <w:lastRenderedPageBreak/>
         <w:t>Quá trình của một phiên làm việc HTTP diễn ra như sau:</w:t>
       </w:r>
     </w:p>
@@ -1734,28 +2091,6 @@
     <w:p>
       <w:pPr>
         <w:pStyle w:val="Kiu1"/>
-      </w:pPr>
-    </w:p>
-    <w:p>
-      <w:pPr>
-        <w:pStyle w:val="oancuaDanhsach"/>
-        <w:ind w:left="0"/>
-        <w:rPr>
-          <w:rFonts w:ascii="Times New Roman" w:hAnsi="Times New Roman" w:cs="Times New Roman"/>
-          <w:color w:val="252424"/>
-          <w:sz w:val="28"/>
-          <w:szCs w:val="28"/>
-        </w:rPr>
-      </w:pPr>
-    </w:p>
-    <w:p>
-      <w:pPr>
-        <w:rPr>
-          <w:rFonts w:ascii="Times New Roman" w:hAnsi="Times New Roman" w:cs="Times New Roman"/>
-          <w:color w:val="000000" w:themeColor="text1"/>
-          <w:sz w:val="28"/>
-          <w:szCs w:val="28"/>
-        </w:rPr>
       </w:pPr>
     </w:p>
     <w:sectPr>
@@ -4359,6 +4694,10 @@
 </file>
 
 <file path=customXml/item1.xml><?xml version="1.0" encoding="utf-8"?>
+<b:Sources xmlns:b="http://schemas.openxmlformats.org/officeDocument/2006/bibliography" xmlns="http://schemas.openxmlformats.org/officeDocument/2006/bibliography" SelectedStyle="\APASixthEditionOfficeOnline.xsl" StyleName="APA" Version="6"/>
+</file>
+
+<file path=customXml/item2.xml><?xml version="1.0" encoding="utf-8"?>
 <ct:contentTypeSchema xmlns:ct="http://schemas.microsoft.com/office/2006/metadata/contentType" xmlns:ma="http://schemas.microsoft.com/office/2006/metadata/properties/metaAttributes" ct:_="" ma:_="" ma:contentTypeName="Document" ma:contentTypeID="0x0101006EA5D2F50B7BAF4F9A9D775757329752" ma:contentTypeVersion="2" ma:contentTypeDescription="Create a new document." ma:contentTypeScope="" ma:versionID="e8607b2942afc1229451deb860676d0e">
   <xsd:schema xmlns:xsd="http://www.w3.org/2001/XMLSchema" xmlns:xs="http://www.w3.org/2001/XMLSchema" xmlns:p="http://schemas.microsoft.com/office/2006/metadata/properties" xmlns:ns2="108f4fee-e880-47a3-b799-d28fe38dde69" targetNamespace="http://schemas.microsoft.com/office/2006/metadata/properties" ma:root="true" ma:fieldsID="281c8892bd603b09da62875f8f244b18" ns2:_="">
     <xsd:import namespace="108f4fee-e880-47a3-b799-d28fe38dde69"/>
@@ -4490,11 +4829,13 @@
 </ct:contentTypeSchema>
 </file>
 
-<file path=customXml/item2.xml><?xml version="1.0" encoding="utf-8"?>
-<b:Sources xmlns:b="http://schemas.openxmlformats.org/officeDocument/2006/bibliography" xmlns="http://schemas.openxmlformats.org/officeDocument/2006/bibliography" SelectedStyle="\APASixthEditionOfficeOnline.xsl" StyleName="APA" Version="6"/>
+<file path=customXml/item3.xml><?xml version="1.0" encoding="utf-8"?>
+<p:properties xmlns:p="http://schemas.microsoft.com/office/2006/metadata/properties" xmlns:xsi="http://www.w3.org/2001/XMLSchema-instance" xmlns:pc="http://schemas.microsoft.com/office/infopath/2007/PartnerControls">
+  <documentManagement/>
+</p:properties>
 </file>
 
-<file path=customXml/item3.xml><?xml version="1.0" encoding="utf-8"?>
+<file path=customXml/item4.xml><?xml version="1.0" encoding="utf-8"?>
 <?mso-contentType ?>
 <FormTemplates xmlns="http://schemas.microsoft.com/sharepoint/v3/contenttype/forms">
   <Display>DocumentLibraryForm</Display>
@@ -4503,13 +4844,15 @@
 </FormTemplates>
 </file>
 
-<file path=customXml/item4.xml><?xml version="1.0" encoding="utf-8"?>
-<p:properties xmlns:p="http://schemas.microsoft.com/office/2006/metadata/properties" xmlns:xsi="http://www.w3.org/2001/XMLSchema-instance" xmlns:pc="http://schemas.microsoft.com/office/infopath/2007/PartnerControls">
-  <documentManagement/>
-</p:properties>
+<file path=customXml/itemProps1.xml><?xml version="1.0" encoding="utf-8"?>
+<ds:datastoreItem xmlns:ds="http://schemas.openxmlformats.org/officeDocument/2006/customXml" ds:itemID="{A1F9A18C-D0F1-43B3-9661-A7F72BDABEA9}">
+  <ds:schemaRefs>
+    <ds:schemaRef ds:uri="http://schemas.openxmlformats.org/officeDocument/2006/bibliography"/>
+  </ds:schemaRefs>
+</ds:datastoreItem>
 </file>
 
-<file path=customXml/itemProps1.xml><?xml version="1.0" encoding="utf-8"?>
+<file path=customXml/itemProps2.xml><?xml version="1.0" encoding="utf-8"?>
 <ds:datastoreItem xmlns:ds="http://schemas.openxmlformats.org/officeDocument/2006/customXml" ds:itemID="{0C9E9B26-D3D9-4DA8-94AB-F91A7156931F}">
   <ds:schemaRefs>
     <ds:schemaRef ds:uri="http://schemas.microsoft.com/office/2006/metadata/contentType"/>
@@ -4527,27 +4870,19 @@
 </ds:datastoreItem>
 </file>
 
-<file path=customXml/itemProps2.xml><?xml version="1.0" encoding="utf-8"?>
-<ds:datastoreItem xmlns:ds="http://schemas.openxmlformats.org/officeDocument/2006/customXml" ds:itemID="{A1F9A18C-D0F1-43B3-9661-A7F72BDABEA9}">
-  <ds:schemaRefs>
-    <ds:schemaRef ds:uri="http://schemas.openxmlformats.org/officeDocument/2006/bibliography"/>
-  </ds:schemaRefs>
-</ds:datastoreItem>
-</file>
-
 <file path=customXml/itemProps3.xml><?xml version="1.0" encoding="utf-8"?>
-<ds:datastoreItem xmlns:ds="http://schemas.openxmlformats.org/officeDocument/2006/customXml" ds:itemID="{5BC478C7-C879-4D2D-8299-E15DAA733AF5}">
-  <ds:schemaRefs>
-    <ds:schemaRef ds:uri="http://schemas.microsoft.com/sharepoint/v3/contenttype/forms"/>
-  </ds:schemaRefs>
-</ds:datastoreItem>
-</file>
-
-<file path=customXml/itemProps4.xml><?xml version="1.0" encoding="utf-8"?>
 <ds:datastoreItem xmlns:ds="http://schemas.openxmlformats.org/officeDocument/2006/customXml" ds:itemID="{47861782-9C47-41EE-8486-9EE041C2DC95}">
   <ds:schemaRefs>
     <ds:schemaRef ds:uri="http://schemas.microsoft.com/office/2006/metadata/properties"/>
     <ds:schemaRef ds:uri="http://schemas.microsoft.com/office/infopath/2007/PartnerControls"/>
   </ds:schemaRefs>
 </ds:datastoreItem>
+</file>
+
+<file path=customXml/itemProps4.xml><?xml version="1.0" encoding="utf-8"?>
+<ds:datastoreItem xmlns:ds="http://schemas.openxmlformats.org/officeDocument/2006/customXml" ds:itemID="{5BC478C7-C879-4D2D-8299-E15DAA733AF5}">
+  <ds:schemaRefs>
+    <ds:schemaRef ds:uri="http://schemas.microsoft.com/sharepoint/v3/contenttype/forms"/>
+  </ds:schemaRefs>
+</ds:datastoreItem>
 </file>
--- a/Tuan_9.docx
+++ b/Tuan_9.docx
@@ -1236,7 +1236,7 @@
         </w:rPr>
       </w:pPr>
       <w:r>
-        <w:t xml:space="preserve">Giám sát nồng độ khí gas trong nhà </w:t>
+        <w:t>Giám sát nồng độ khí gas trong nhà</w:t>
       </w:r>
       <w:r>
         <w:t>.</w:t>
@@ -4694,10 +4694,6 @@
 </file>
 
 <file path=customXml/item1.xml><?xml version="1.0" encoding="utf-8"?>
-<b:Sources xmlns:b="http://schemas.openxmlformats.org/officeDocument/2006/bibliography" xmlns="http://schemas.openxmlformats.org/officeDocument/2006/bibliography" SelectedStyle="\APASixthEditionOfficeOnline.xsl" StyleName="APA" Version="6"/>
-</file>
-
-<file path=customXml/item2.xml><?xml version="1.0" encoding="utf-8"?>
 <ct:contentTypeSchema xmlns:ct="http://schemas.microsoft.com/office/2006/metadata/contentType" xmlns:ma="http://schemas.microsoft.com/office/2006/metadata/properties/metaAttributes" ct:_="" ma:_="" ma:contentTypeName="Document" ma:contentTypeID="0x0101006EA5D2F50B7BAF4F9A9D775757329752" ma:contentTypeVersion="2" ma:contentTypeDescription="Create a new document." ma:contentTypeScope="" ma:versionID="e8607b2942afc1229451deb860676d0e">
   <xsd:schema xmlns:xsd="http://www.w3.org/2001/XMLSchema" xmlns:xs="http://www.w3.org/2001/XMLSchema" xmlns:p="http://schemas.microsoft.com/office/2006/metadata/properties" xmlns:ns2="108f4fee-e880-47a3-b799-d28fe38dde69" targetNamespace="http://schemas.microsoft.com/office/2006/metadata/properties" ma:root="true" ma:fieldsID="281c8892bd603b09da62875f8f244b18" ns2:_="">
     <xsd:import namespace="108f4fee-e880-47a3-b799-d28fe38dde69"/>
@@ -4829,13 +4825,11 @@
 </ct:contentTypeSchema>
 </file>
 
-<file path=customXml/item3.xml><?xml version="1.0" encoding="utf-8"?>
-<p:properties xmlns:p="http://schemas.microsoft.com/office/2006/metadata/properties" xmlns:xsi="http://www.w3.org/2001/XMLSchema-instance" xmlns:pc="http://schemas.microsoft.com/office/infopath/2007/PartnerControls">
-  <documentManagement/>
-</p:properties>
+<file path=customXml/item2.xml><?xml version="1.0" encoding="utf-8"?>
+<b:Sources xmlns:b="http://schemas.openxmlformats.org/officeDocument/2006/bibliography" xmlns="http://schemas.openxmlformats.org/officeDocument/2006/bibliography" SelectedStyle="\APASixthEditionOfficeOnline.xsl" StyleName="APA" Version="6"/>
 </file>
 
-<file path=customXml/item4.xml><?xml version="1.0" encoding="utf-8"?>
+<file path=customXml/item3.xml><?xml version="1.0" encoding="utf-8"?>
 <?mso-contentType ?>
 <FormTemplates xmlns="http://schemas.microsoft.com/sharepoint/v3/contenttype/forms">
   <Display>DocumentLibraryForm</Display>
@@ -4844,15 +4838,13 @@
 </FormTemplates>
 </file>
 
-<file path=customXml/itemProps1.xml><?xml version="1.0" encoding="utf-8"?>
-<ds:datastoreItem xmlns:ds="http://schemas.openxmlformats.org/officeDocument/2006/customXml" ds:itemID="{A1F9A18C-D0F1-43B3-9661-A7F72BDABEA9}">
-  <ds:schemaRefs>
-    <ds:schemaRef ds:uri="http://schemas.openxmlformats.org/officeDocument/2006/bibliography"/>
-  </ds:schemaRefs>
-</ds:datastoreItem>
+<file path=customXml/item4.xml><?xml version="1.0" encoding="utf-8"?>
+<p:properties xmlns:p="http://schemas.microsoft.com/office/2006/metadata/properties" xmlns:xsi="http://www.w3.org/2001/XMLSchema-instance" xmlns:pc="http://schemas.microsoft.com/office/infopath/2007/PartnerControls">
+  <documentManagement/>
+</p:properties>
 </file>
 
-<file path=customXml/itemProps2.xml><?xml version="1.0" encoding="utf-8"?>
+<file path=customXml/itemProps1.xml><?xml version="1.0" encoding="utf-8"?>
 <ds:datastoreItem xmlns:ds="http://schemas.openxmlformats.org/officeDocument/2006/customXml" ds:itemID="{0C9E9B26-D3D9-4DA8-94AB-F91A7156931F}">
   <ds:schemaRefs>
     <ds:schemaRef ds:uri="http://schemas.microsoft.com/office/2006/metadata/contentType"/>
@@ -4870,19 +4862,27 @@
 </ds:datastoreItem>
 </file>
 
+<file path=customXml/itemProps2.xml><?xml version="1.0" encoding="utf-8"?>
+<ds:datastoreItem xmlns:ds="http://schemas.openxmlformats.org/officeDocument/2006/customXml" ds:itemID="{A1F9A18C-D0F1-43B3-9661-A7F72BDABEA9}">
+  <ds:schemaRefs>
+    <ds:schemaRef ds:uri="http://schemas.openxmlformats.org/officeDocument/2006/bibliography"/>
+  </ds:schemaRefs>
+</ds:datastoreItem>
+</file>
+
 <file path=customXml/itemProps3.xml><?xml version="1.0" encoding="utf-8"?>
+<ds:datastoreItem xmlns:ds="http://schemas.openxmlformats.org/officeDocument/2006/customXml" ds:itemID="{5BC478C7-C879-4D2D-8299-E15DAA733AF5}">
+  <ds:schemaRefs>
+    <ds:schemaRef ds:uri="http://schemas.microsoft.com/sharepoint/v3/contenttype/forms"/>
+  </ds:schemaRefs>
+</ds:datastoreItem>
+</file>
+
+<file path=customXml/itemProps4.xml><?xml version="1.0" encoding="utf-8"?>
 <ds:datastoreItem xmlns:ds="http://schemas.openxmlformats.org/officeDocument/2006/customXml" ds:itemID="{47861782-9C47-41EE-8486-9EE041C2DC95}">
   <ds:schemaRefs>
     <ds:schemaRef ds:uri="http://schemas.microsoft.com/office/2006/metadata/properties"/>
     <ds:schemaRef ds:uri="http://schemas.microsoft.com/office/infopath/2007/PartnerControls"/>
   </ds:schemaRefs>
 </ds:datastoreItem>
-</file>
-
-<file path=customXml/itemProps4.xml><?xml version="1.0" encoding="utf-8"?>
-<ds:datastoreItem xmlns:ds="http://schemas.openxmlformats.org/officeDocument/2006/customXml" ds:itemID="{5BC478C7-C879-4D2D-8299-E15DAA733AF5}">
-  <ds:schemaRefs>
-    <ds:schemaRef ds:uri="http://schemas.microsoft.com/sharepoint/v3/contenttype/forms"/>
-  </ds:schemaRefs>
-</ds:datastoreItem>
 </file>
--- a/Tuan_9.docx
+++ b/Tuan_9.docx
@@ -935,13 +935,19 @@
             <w:r>
               <w:t>- Xây dựng các tính năng, kiến trúc hệ thống</w:t>
             </w:r>
+            <w:r>
+              <w:t>.</w:t>
+            </w:r>
           </w:p>
           <w:p>
             <w:pPr>
               <w:pStyle w:val="Kiu1"/>
             </w:pPr>
             <w:r>
-              <w:t>- Tìm hiểu giao thức MQTT</w:t>
+              <w:t xml:space="preserve">- </w:t>
+            </w:r>
+            <w:r>
+              <w:t>Vẽ sơ đồ kiến trúc hệ thống.</w:t>
             </w:r>
           </w:p>
         </w:tc>
@@ -986,6 +992,9 @@
             <w:r>
               <w:t>- Xây dựng các tính năng, kiến trúc hệ thống</w:t>
             </w:r>
+            <w:r>
+              <w:t>.</w:t>
+            </w:r>
           </w:p>
           <w:p>
             <w:pPr>
@@ -993,6 +1002,9 @@
             </w:pPr>
             <w:r>
               <w:t>- Tìm hiểu giao thức MQTT</w:t>
+            </w:r>
+            <w:r>
+              <w:t>.</w:t>
             </w:r>
           </w:p>
         </w:tc>
@@ -1038,6 +1050,9 @@
             <w:r>
               <w:t>- Xây dựng các tính năng, kiến trúc hệ thống</w:t>
             </w:r>
+            <w:r>
+              <w:t>.</w:t>
+            </w:r>
           </w:p>
           <w:p>
             <w:pPr>
@@ -1046,6 +1061,9 @@
             </w:pPr>
             <w:r>
               <w:t>- Tìm hiểu về giao thức HTTP</w:t>
+            </w:r>
+            <w:r>
+              <w:t>.</w:t>
             </w:r>
           </w:p>
         </w:tc>
@@ -4694,6 +4712,25 @@
 </file>
 
 <file path=customXml/item1.xml><?xml version="1.0" encoding="utf-8"?>
+<p:properties xmlns:p="http://schemas.microsoft.com/office/2006/metadata/properties" xmlns:xsi="http://www.w3.org/2001/XMLSchema-instance" xmlns:pc="http://schemas.microsoft.com/office/infopath/2007/PartnerControls">
+  <documentManagement/>
+</p:properties>
+</file>
+
+<file path=customXml/item2.xml><?xml version="1.0" encoding="utf-8"?>
+<?mso-contentType ?>
+<FormTemplates xmlns="http://schemas.microsoft.com/sharepoint/v3/contenttype/forms">
+  <Display>DocumentLibraryForm</Display>
+  <Edit>DocumentLibraryForm</Edit>
+  <New>DocumentLibraryForm</New>
+</FormTemplates>
+</file>
+
+<file path=customXml/item3.xml><?xml version="1.0" encoding="utf-8"?>
+<b:Sources xmlns:b="http://schemas.openxmlformats.org/officeDocument/2006/bibliography" xmlns="http://schemas.openxmlformats.org/officeDocument/2006/bibliography" SelectedStyle="\APASixthEditionOfficeOnline.xsl" StyleName="APA" Version="6"/>
+</file>
+
+<file path=customXml/item4.xml><?xml version="1.0" encoding="utf-8"?>
 <ct:contentTypeSchema xmlns:ct="http://schemas.microsoft.com/office/2006/metadata/contentType" xmlns:ma="http://schemas.microsoft.com/office/2006/metadata/properties/metaAttributes" ct:_="" ma:_="" ma:contentTypeName="Document" ma:contentTypeID="0x0101006EA5D2F50B7BAF4F9A9D775757329752" ma:contentTypeVersion="2" ma:contentTypeDescription="Create a new document." ma:contentTypeScope="" ma:versionID="e8607b2942afc1229451deb860676d0e">
   <xsd:schema xmlns:xsd="http://www.w3.org/2001/XMLSchema" xmlns:xs="http://www.w3.org/2001/XMLSchema" xmlns:p="http://schemas.microsoft.com/office/2006/metadata/properties" xmlns:ns2="108f4fee-e880-47a3-b799-d28fe38dde69" targetNamespace="http://schemas.microsoft.com/office/2006/metadata/properties" ma:root="true" ma:fieldsID="281c8892bd603b09da62875f8f244b18" ns2:_="">
     <xsd:import namespace="108f4fee-e880-47a3-b799-d28fe38dde69"/>
@@ -4825,26 +4862,32 @@
 </ct:contentTypeSchema>
 </file>
 
-<file path=customXml/item2.xml><?xml version="1.0" encoding="utf-8"?>
-<b:Sources xmlns:b="http://schemas.openxmlformats.org/officeDocument/2006/bibliography" xmlns="http://schemas.openxmlformats.org/officeDocument/2006/bibliography" SelectedStyle="\APASixthEditionOfficeOnline.xsl" StyleName="APA" Version="6"/>
+<file path=customXml/itemProps1.xml><?xml version="1.0" encoding="utf-8"?>
+<ds:datastoreItem xmlns:ds="http://schemas.openxmlformats.org/officeDocument/2006/customXml" ds:itemID="{47861782-9C47-41EE-8486-9EE041C2DC95}">
+  <ds:schemaRefs>
+    <ds:schemaRef ds:uri="http://schemas.microsoft.com/office/2006/metadata/properties"/>
+    <ds:schemaRef ds:uri="http://schemas.microsoft.com/office/infopath/2007/PartnerControls"/>
+  </ds:schemaRefs>
+</ds:datastoreItem>
 </file>
 
-<file path=customXml/item3.xml><?xml version="1.0" encoding="utf-8"?>
-<?mso-contentType ?>
-<FormTemplates xmlns="http://schemas.microsoft.com/sharepoint/v3/contenttype/forms">
-  <Display>DocumentLibraryForm</Display>
-  <Edit>DocumentLibraryForm</Edit>
-  <New>DocumentLibraryForm</New>
-</FormTemplates>
+<file path=customXml/itemProps2.xml><?xml version="1.0" encoding="utf-8"?>
+<ds:datastoreItem xmlns:ds="http://schemas.openxmlformats.org/officeDocument/2006/customXml" ds:itemID="{5BC478C7-C879-4D2D-8299-E15DAA733AF5}">
+  <ds:schemaRefs>
+    <ds:schemaRef ds:uri="http://schemas.microsoft.com/sharepoint/v3/contenttype/forms"/>
+  </ds:schemaRefs>
+</ds:datastoreItem>
 </file>
 
-<file path=customXml/item4.xml><?xml version="1.0" encoding="utf-8"?>
-<p:properties xmlns:p="http://schemas.microsoft.com/office/2006/metadata/properties" xmlns:xsi="http://www.w3.org/2001/XMLSchema-instance" xmlns:pc="http://schemas.microsoft.com/office/infopath/2007/PartnerControls">
-  <documentManagement/>
-</p:properties>
+<file path=customXml/itemProps3.xml><?xml version="1.0" encoding="utf-8"?>
+<ds:datastoreItem xmlns:ds="http://schemas.openxmlformats.org/officeDocument/2006/customXml" ds:itemID="{A1F9A18C-D0F1-43B3-9661-A7F72BDABEA9}">
+  <ds:schemaRefs>
+    <ds:schemaRef ds:uri="http://schemas.openxmlformats.org/officeDocument/2006/bibliography"/>
+  </ds:schemaRefs>
+</ds:datastoreItem>
 </file>
 
-<file path=customXml/itemProps1.xml><?xml version="1.0" encoding="utf-8"?>
+<file path=customXml/itemProps4.xml><?xml version="1.0" encoding="utf-8"?>
 <ds:datastoreItem xmlns:ds="http://schemas.openxmlformats.org/officeDocument/2006/customXml" ds:itemID="{0C9E9B26-D3D9-4DA8-94AB-F91A7156931F}">
   <ds:schemaRefs>
     <ds:schemaRef ds:uri="http://schemas.microsoft.com/office/2006/metadata/contentType"/>
@@ -4860,29 +4903,4 @@
     <ds:schemaRef ds:uri="http://schemas.microsoft.com/internal/obd"/>
   </ds:schemaRefs>
 </ds:datastoreItem>
-</file>
-
-<file path=customXml/itemProps2.xml><?xml version="1.0" encoding="utf-8"?>
-<ds:datastoreItem xmlns:ds="http://schemas.openxmlformats.org/officeDocument/2006/customXml" ds:itemID="{A1F9A18C-D0F1-43B3-9661-A7F72BDABEA9}">
-  <ds:schemaRefs>
-    <ds:schemaRef ds:uri="http://schemas.openxmlformats.org/officeDocument/2006/bibliography"/>
-  </ds:schemaRefs>
-</ds:datastoreItem>
-</file>
-
-<file path=customXml/itemProps3.xml><?xml version="1.0" encoding="utf-8"?>
-<ds:datastoreItem xmlns:ds="http://schemas.openxmlformats.org/officeDocument/2006/customXml" ds:itemID="{5BC478C7-C879-4D2D-8299-E15DAA733AF5}">
-  <ds:schemaRefs>
-    <ds:schemaRef ds:uri="http://schemas.microsoft.com/sharepoint/v3/contenttype/forms"/>
-  </ds:schemaRefs>
-</ds:datastoreItem>
-</file>
-
-<file path=customXml/itemProps4.xml><?xml version="1.0" encoding="utf-8"?>
-<ds:datastoreItem xmlns:ds="http://schemas.openxmlformats.org/officeDocument/2006/customXml" ds:itemID="{47861782-9C47-41EE-8486-9EE041C2DC95}">
-  <ds:schemaRefs>
-    <ds:schemaRef ds:uri="http://schemas.microsoft.com/office/2006/metadata/properties"/>
-    <ds:schemaRef ds:uri="http://schemas.microsoft.com/office/infopath/2007/PartnerControls"/>
-  </ds:schemaRefs>
-</ds:datastoreItem>
 </file>